--- a/Test1_new/New Paper/1155173028 Test 1_new_report.docx
+++ b/Test1_new/New Paper/1155173028 Test 1_new_report.docx
@@ -4,524 +4,477 @@
   <w:body>
     <w:p>
       <w:r>
-        <w:t>Here are 20 new practice questions designed to help students improve their understanding of similar grammar and vocabulary points. Each question is multiple-choice with four options.</w:t>
-        <w:br/>
-        <w:br/>
-        <w:t>1. （  　　　　　 ）に　何を　入れますか。</w:t>
+        <w:t>### 1. つぎのことばのつかいかたでいちばんいいものを1・2・3・4からひとつえらんでください。</w:t>
       </w:r>
     </w:p>
     <w:p>
       <w:r>
-        <w:t>帰る前に、かならず　（  　　　　　 ）。</w:t>
+        <w:t>1. 彼のしつもんに（  　　　　　 ）。</w:t>
       </w:r>
     </w:p>
     <w:p>
       <w:r>
-        <w:t>1　食べてください</w:t>
-        <w:tab/>
-        <w:tab/>
-        <w:t>2　食べないでください</w:t>
-        <w:tab/>
-        <w:tab/>
-        <w:t>3　食べました</w:t>
-        <w:tab/>
-        <w:tab/>
-        <w:t>4　食べている</w:t>
+        <w:t>1. こたえなさい</w:t>
+        <w:br/>
+        <w:t xml:space="preserve">   2. こたえました</w:t>
+        <w:br/>
+        <w:t xml:space="preserve">   3. こたえて</w:t>
+        <w:br/>
+        <w:t xml:space="preserve">   4. こたえます</w:t>
         <w:br/>
         <w:br/>
-        <w:t>2. （  　　　　　 ）の　ことばは　どう　かきますか。</w:t>
+        <w:t>### 2. （  　　　　　 ）になにをいれますか。</w:t>
       </w:r>
     </w:p>
     <w:p>
       <w:r>
-        <w:t>けっこんしきの　（  　　　　　 ）に　何を　着ますか。</w:t>
+        <w:t>1・2・3・4からいちばんいいものをひとつえらんでください。</w:t>
       </w:r>
     </w:p>
     <w:p>
       <w:r>
-        <w:t>1　じゅんび</w:t>
-        <w:tab/>
-        <w:tab/>
-        <w:t>2　いけん</w:t>
-        <w:tab/>
-        <w:tab/>
-        <w:t>3　じょうだん</w:t>
-        <w:tab/>
-        <w:tab/>
-        <w:t>4　しゅくだい</w:t>
-        <w:br/>
-        <w:br/>
-        <w:t>3. （  　　　　　 ）の　ぶんと　だいたい　おなじ　いみの　ぶんが　あります。</w:t>
+        <w:t>2. 今日は雨が（  　　　　　 ）、かさを持っていきました。</w:t>
       </w:r>
     </w:p>
     <w:p>
       <w:r>
-        <w:t>明日は　雨が　降る　（  　　　　　 ）。</w:t>
+        <w:t>1. 降る</w:t>
+        <w:br/>
+        <w:t xml:space="preserve">   2. 降った</w:t>
+        <w:br/>
+        <w:t xml:space="preserve">   3. 降らない</w:t>
+        <w:br/>
+        <w:t xml:space="preserve">   4. 降って</w:t>
+        <w:br/>
+        <w:br/>
+        <w:t>### 3. つぎのことばのつかいかたでいちばんいいものを1・2・3・4からひとつえらんでください。</w:t>
       </w:r>
     </w:p>
     <w:p>
       <w:r>
-        <w:t>1　かもしれません</w:t>
-        <w:tab/>
-        <w:tab/>
-        <w:t>2　ようです</w:t>
-        <w:tab/>
-        <w:tab/>
-        <w:t>3　はずです</w:t>
-        <w:tab/>
-        <w:tab/>
-        <w:tab/>
-        <w:t>4　ことにします</w:t>
-        <w:br/>
-        <w:br/>
-        <w:t>4. （  　　　　　 ）に　何を　入れますか。</w:t>
+        <w:t>3. 母は料理が（  　　　　　 ）です。</w:t>
       </w:r>
     </w:p>
     <w:p>
       <w:r>
-        <w:t>わたしの　友だちは　日本語が　（  　　　　　 ）。</w:t>
+        <w:t>1. 上手</w:t>
+        <w:br/>
+        <w:t xml:space="preserve">   2. 嫌い</w:t>
+        <w:br/>
+        <w:t xml:space="preserve">   3. 苦手</w:t>
+        <w:br/>
+        <w:t xml:space="preserve">   4. 面倒</w:t>
+        <w:br/>
+        <w:br/>
+        <w:t>### 4. （  　　　　　 ）になにをいれますか。</w:t>
       </w:r>
     </w:p>
     <w:p>
       <w:r>
-        <w:t>1　じょうずです</w:t>
-        <w:tab/>
-        <w:tab/>
-        <w:t>2　へたです</w:t>
-        <w:tab/>
-        <w:tab/>
-        <w:t>3　にがてです</w:t>
-        <w:tab/>
-        <w:tab/>
-        <w:t>4　あまいです</w:t>
-        <w:br/>
-        <w:br/>
-        <w:t>5. （  　　　　　 ）の　ことばは　どう　かきますか。</w:t>
+        <w:t>1・2・3・4からいちばんいいものをひとつえらんでください。</w:t>
       </w:r>
     </w:p>
     <w:p>
       <w:r>
-        <w:t>（  　　　　　 ）を　かりるのを　わすれないでください。</w:t>
+        <w:t>4. 本を読んでから（  　　　　　 ）。</w:t>
       </w:r>
     </w:p>
     <w:p>
       <w:r>
-        <w:t>1　しょくじ</w:t>
-        <w:tab/>
-        <w:tab/>
-        <w:t>2　しんぶん</w:t>
-        <w:tab/>
-        <w:tab/>
-        <w:t>3　そつぎょう</w:t>
-        <w:tab/>
-        <w:tab/>
-        <w:t>4　しゃしん</w:t>
+        <w:t>1. 寝ます</w:t>
+        <w:br/>
+        <w:t xml:space="preserve">   2. 起きます</w:t>
+        <w:br/>
+        <w:t xml:space="preserve">   3. 歩きます</w:t>
+        <w:br/>
+        <w:t xml:space="preserve">   4. 歌います</w:t>
         <w:br/>
         <w:br/>
-        <w:t>6. （  　　　　　 ）に　何を　入れますか。</w:t>
+        <w:t>### 5. つぎのことばのつかいかたでいちばんいいものを1・2・3・4からひとつえらんでください。</w:t>
       </w:r>
     </w:p>
     <w:p>
       <w:r>
-        <w:t>映画を見てから、（  　　　　　 ）。</w:t>
+        <w:t>5. 昨日は映画を（  　　　　　 ）。</w:t>
       </w:r>
     </w:p>
     <w:p>
       <w:r>
-        <w:t>1　たのしかったです</w:t>
-        <w:tab/>
-        <w:tab/>
-        <w:t>2　かえります</w:t>
-        <w:tab/>
-        <w:tab/>
-        <w:t>3　かえっています</w:t>
-        <w:tab/>
-        <w:tab/>
-        <w:t>4　かえりましょう</w:t>
+        <w:t>1. 見ます</w:t>
+        <w:br/>
+        <w:t xml:space="preserve">   2. 見ません</w:t>
+        <w:br/>
+        <w:t xml:space="preserve">   3. 見ました</w:t>
+        <w:br/>
+        <w:t xml:space="preserve">   4. 見ない</w:t>
         <w:br/>
         <w:br/>
-        <w:t>7. （  　　　　　 ）に　何を　入れますか。</w:t>
+        <w:t>### 6. （  　　　　　 ）になにをいれますか。</w:t>
       </w:r>
     </w:p>
     <w:p>
       <w:r>
-        <w:t>この　問題は　ちょっと　（  　　　　　 ）ですね。</w:t>
+        <w:t>1・2・3・4からいちばんいいものをひとつえらんでください。</w:t>
       </w:r>
     </w:p>
     <w:p>
       <w:r>
-        <w:t>1　むずかしい</w:t>
-        <w:tab/>
-        <w:tab/>
-        <w:t>2　やさしい</w:t>
-        <w:tab/>
-        <w:tab/>
-        <w:t>3　はやい</w:t>
-        <w:tab/>
-        <w:tab/>
-        <w:t>4　おいしい</w:t>
-        <w:br/>
-        <w:br/>
-        <w:t>8. （  　　　　　 ）の　ぶんと　だいたい　おなじ　いみの　ぶんが　あります。</w:t>
+        <w:t>6. テレビを（  　　　　　 ）ながら、ごはんを食べます。</w:t>
       </w:r>
     </w:p>
     <w:p>
       <w:r>
-        <w:t>きのうは　たくさん　たべました。</w:t>
+        <w:t>1. 見る</w:t>
+        <w:br/>
+        <w:t xml:space="preserve">   2. 見た</w:t>
+        <w:br/>
+        <w:t xml:space="preserve">   3. 見ない</w:t>
+        <w:br/>
+        <w:t xml:space="preserve">   4. 見て</w:t>
+        <w:br/>
+        <w:br/>
+        <w:t>### 7. つぎのことばのつかいかたでいちばんいいものを1・2・3・4からひとつえらんでください。</w:t>
       </w:r>
     </w:p>
     <w:p>
       <w:r>
-        <w:t>1　きのうは　あまり　たべませんでした。</w:t>
+        <w:t>7. 私の兄はいつも（  　　　　　 ）。</w:t>
       </w:r>
     </w:p>
     <w:p>
       <w:r>
-        <w:t>2　きのうは　すこし　たべました。</w:t>
+        <w:t>1. 勉強しません</w:t>
+        <w:br/>
+        <w:t xml:space="preserve">   2. 勉強している</w:t>
+        <w:br/>
+        <w:t xml:space="preserve">   3. 勉強しなかった</w:t>
+        <w:br/>
+        <w:t xml:space="preserve">   4. 勉強する</w:t>
+        <w:br/>
+        <w:br/>
+        <w:t>### 8. （  　　　　　 ）になにをいれますか。</w:t>
       </w:r>
     </w:p>
     <w:p>
       <w:r>
-        <w:t>3　きのうは　もっと　たべました。</w:t>
+        <w:t>1・2・3・4からいちばんいいものをひとつえらんでください。</w:t>
       </w:r>
     </w:p>
     <w:p>
       <w:r>
-        <w:t>4　きのうは　よく　たべました。</w:t>
+        <w:t>8. 家に（  　　　　　 ）てから、手を洗います。</w:t>
       </w:r>
     </w:p>
     <w:p>
       <w:r>
-        <w:t>9. （  　　　　　 ）に　何を　入れますか。</w:t>
+        <w:t>1. 帰る</w:t>
+        <w:br/>
+        <w:t xml:space="preserve">   2. 帰り</w:t>
+        <w:br/>
+        <w:t xml:space="preserve">   3. 帰って</w:t>
+        <w:br/>
+        <w:t xml:space="preserve">   4. 帰らない</w:t>
+        <w:br/>
+        <w:br/>
+        <w:t>### 9. つぎのことばのつかいかたでいちばんいいものを1・2・3・4からひとつえらんでください。</w:t>
       </w:r>
     </w:p>
     <w:p>
       <w:r>
-        <w:t>この　くつは　どこで　（  　　　　　 ）か。</w:t>
+        <w:t>9. 私はあまり（  　　　　　 ）ません。</w:t>
       </w:r>
     </w:p>
     <w:p>
       <w:r>
-        <w:t>1　あそびました</w:t>
-        <w:tab/>
-        <w:tab/>
-        <w:t>2　かいました</w:t>
-        <w:tab/>
-        <w:tab/>
-        <w:t>3　ききました</w:t>
-        <w:tab/>
-        <w:tab/>
-        <w:t>4　ならいました</w:t>
+        <w:t>1. 走る</w:t>
+        <w:br/>
+        <w:t xml:space="preserve">   2. 走り</w:t>
+        <w:br/>
+        <w:t xml:space="preserve">   3. 走って</w:t>
+        <w:br/>
+        <w:t xml:space="preserve">   4. 走りたい</w:t>
         <w:br/>
         <w:br/>
-        <w:t>10. （  　　　　　 ）の　ことばは　どう　かきますか。</w:t>
+        <w:t>### 10. （  　　　　　 ）になにをいれますか。</w:t>
       </w:r>
     </w:p>
     <w:p>
       <w:r>
-        <w:t>新しい　（  　　　　　 ）が　はじまりました。</w:t>
+        <w:t>1・2・3・4からいちばんいいものをひとつえらんでください。</w:t>
       </w:r>
     </w:p>
     <w:p>
       <w:r>
-        <w:t>1　せいかつ</w:t>
-        <w:tab/>
-        <w:tab/>
-        <w:t>2　しょくじ</w:t>
-        <w:tab/>
-        <w:tab/>
-        <w:t>3　しごと</w:t>
-        <w:tab/>
-        <w:tab/>
-        <w:t>4　だいがく</w:t>
-        <w:br/>
-        <w:br/>
-        <w:t>11. （  　　　　　 ）に　何を　入れますか。</w:t>
+        <w:t>10. この映画は（  　　　　　 ）ですか。</w:t>
       </w:r>
     </w:p>
     <w:p>
       <w:r>
-        <w:t>わたしは　毎日　（  　　　　　 ）を　します。</w:t>
+        <w:t>1. 面白い</w:t>
+        <w:br/>
+        <w:t xml:space="preserve">    2. 面白くない</w:t>
+        <w:br/>
+        <w:t xml:space="preserve">    3. 面白かった</w:t>
+        <w:br/>
+        <w:t xml:space="preserve">    4. 面白くなかった</w:t>
+        <w:br/>
+        <w:br/>
+        <w:t>### 11. つぎのことばのつかいかたでいちばんいいものを1・2・3・4からひとつえらんでください。</w:t>
       </w:r>
     </w:p>
     <w:p>
       <w:r>
-        <w:t>1　あそび</w:t>
-        <w:tab/>
-        <w:tab/>
-        <w:t>2　しごと</w:t>
-        <w:tab/>
-        <w:tab/>
-        <w:t>3　べんきょう</w:t>
-        <w:tab/>
-        <w:tab/>
-        <w:t>4　うんどう</w:t>
-        <w:br/>
-        <w:br/>
-        <w:t>12. （  　　　　　 ）の　ぶんと　だいたい　おなじ　いみの　ぶんが　あります。</w:t>
+        <w:t>11. 彼は日本語が（  　　　　　 ）です。</w:t>
       </w:r>
     </w:p>
     <w:p>
       <w:r>
-        <w:t>あそこに　すわりましょう。</w:t>
+        <w:t>1. 上手</w:t>
+        <w:br/>
+        <w:t xml:space="preserve">    2. 嫌い</w:t>
+        <w:br/>
+        <w:t xml:space="preserve">    3. 苦手</w:t>
+        <w:br/>
+        <w:t xml:space="preserve">    4. 面倒</w:t>
+        <w:br/>
+        <w:br/>
+        <w:t>### 12. （  　　　　　 ）になにをいれますか。</w:t>
       </w:r>
     </w:p>
     <w:p>
       <w:r>
-        <w:t>1　ここに　すわりましょう。</w:t>
+        <w:t>1・2・3・4からいちばんいいものをひとつえらんでください。</w:t>
       </w:r>
     </w:p>
     <w:p>
       <w:r>
-        <w:t>2　あちらに　すわりましょう。</w:t>
+        <w:t>12. 今は春（  　　　　　 ）、暖かくなってきました。</w:t>
       </w:r>
     </w:p>
     <w:p>
       <w:r>
-        <w:t>3　そこに　すわりましょう。</w:t>
+        <w:t>1. ので</w:t>
+        <w:br/>
+        <w:t xml:space="preserve">    2. けど</w:t>
+        <w:br/>
+        <w:t xml:space="preserve">    3. のに</w:t>
+        <w:br/>
+        <w:t xml:space="preserve">    4. から</w:t>
+        <w:br/>
+        <w:br/>
+        <w:t>### 13. つぎのことばのつかいかたでいちばんいいものを1・2・3・4からひとつえらんでください。</w:t>
       </w:r>
     </w:p>
     <w:p>
       <w:r>
-        <w:t>4　そちらに　すわりましょう。</w:t>
+        <w:t>13. 今日のテストは（  　　　　　 ）でした。</w:t>
       </w:r>
     </w:p>
     <w:p>
       <w:r>
-        <w:t>13. （  　　　　　 ）に　何を　入れますか。</w:t>
+        <w:t>1. 難しい</w:t>
+        <w:br/>
+        <w:t xml:space="preserve">    2. 難しくない</w:t>
+        <w:br/>
+        <w:t xml:space="preserve">    3. 難しかった</w:t>
+        <w:br/>
+        <w:t xml:space="preserve">    4. 難しくなかった</w:t>
+        <w:br/>
+        <w:br/>
+        <w:t>### 14. （  　　　　　 ）になにをいれますか。</w:t>
       </w:r>
     </w:p>
     <w:p>
       <w:r>
-        <w:t>この　映画は　（  　　　　　 ）　人気があります。</w:t>
+        <w:t>1・2・3・4からいちばんいいものをひとつえらんでください。</w:t>
       </w:r>
     </w:p>
     <w:p>
       <w:r>
-        <w:t>1　ちょっと</w:t>
-        <w:tab/>
-        <w:tab/>
-        <w:t>2　ぜんぜん</w:t>
-        <w:tab/>
-        <w:tab/>
-        <w:t>3　とても</w:t>
-        <w:tab/>
-        <w:tab/>
-        <w:t>4　あまり</w:t>
-        <w:br/>
-        <w:br/>
-        <w:t>14. （  　　　　　 ）の　ことばは　どう　かきますか。</w:t>
+        <w:t>14. 明日は学校を（  　　　　　 ）つもりです。</w:t>
       </w:r>
     </w:p>
     <w:p>
       <w:r>
-        <w:t>（  　　　　　 ）を　読んで　ください。</w:t>
+        <w:t>1. 休む</w:t>
+        <w:br/>
+        <w:t xml:space="preserve">    2. 休まない</w:t>
+        <w:br/>
+        <w:t xml:space="preserve">    3. 休んだ</w:t>
+        <w:br/>
+        <w:t xml:space="preserve">    4. 休んで</w:t>
+        <w:br/>
+        <w:br/>
+        <w:t>### 15. つぎのことばのつかいかたでいちばんいいものを1・2・3・4からひとつえらんでください。</w:t>
       </w:r>
     </w:p>
     <w:p>
       <w:r>
-        <w:t>1　しんぶん</w:t>
-        <w:tab/>
-        <w:tab/>
-        <w:t>2　せんせい</w:t>
-        <w:tab/>
-        <w:tab/>
-        <w:t>3　おとうと</w:t>
-        <w:tab/>
-        <w:tab/>
-        <w:t>4　おかあさん</w:t>
-        <w:br/>
-        <w:br/>
-        <w:t>15. （  　　　　　 ）に　何を　入れますか。</w:t>
+        <w:t>15. 彼は毎朝（  　　　　　 ）をします。</w:t>
       </w:r>
     </w:p>
     <w:p>
       <w:r>
-        <w:t>今日は　（  　　　　　 ）　たのしかったです。</w:t>
+        <w:t>1. 散歩</w:t>
+        <w:br/>
+        <w:t xml:space="preserve">    2. 食事</w:t>
+        <w:br/>
+        <w:t xml:space="preserve">    3. 勉強</w:t>
+        <w:br/>
+        <w:t xml:space="preserve">    4. 運動</w:t>
+        <w:br/>
+        <w:br/>
+        <w:t>### 16. （  　　　　　 ）になにをいれますか。</w:t>
       </w:r>
     </w:p>
     <w:p>
       <w:r>
-        <w:t>1　たぶん</w:t>
-        <w:tab/>
-        <w:tab/>
-        <w:t>2　きっと</w:t>
-        <w:tab/>
-        <w:tab/>
-        <w:t>3　とても</w:t>
-        <w:tab/>
-        <w:tab/>
-        <w:t>4　ぜんぜん</w:t>
-        <w:br/>
-        <w:br/>
-        <w:t>16. （  　　　　　 ）の　ぶんと　だいたい　おなじ　いみの　ぶんが　あります。</w:t>
+        <w:t>1・2・3・4からいちばんいいものをひとつえらんでください。</w:t>
       </w:r>
     </w:p>
     <w:p>
       <w:r>
-        <w:t>この　くつは　おおきすぎます。</w:t>
+        <w:t>16. 先週行ったレストランは（  　　　　　 ）です。</w:t>
       </w:r>
     </w:p>
     <w:p>
       <w:r>
-        <w:t>1　この　くつは　ちいさいです。</w:t>
+        <w:t>1. 美味しい</w:t>
+        <w:br/>
+        <w:t xml:space="preserve">    2. 美味しくない</w:t>
+        <w:br/>
+        <w:t xml:space="preserve">    3. 美味しかった</w:t>
+        <w:br/>
+        <w:t xml:space="preserve">    4. 美味しくなかった</w:t>
+        <w:br/>
+        <w:br/>
+        <w:t>### 17. つぎのことばのつかいかたでいちばんいいものを1・2・3・4からひとつえらんでください。</w:t>
       </w:r>
     </w:p>
     <w:p>
       <w:r>
-        <w:t>2　この　くつは　ふつうです。</w:t>
+        <w:t>17. 友達と一緒にゲームを（  　　　　　 ）ました。</w:t>
       </w:r>
     </w:p>
     <w:p>
       <w:r>
-        <w:t>3　この　くつは　おおきいです。</w:t>
+        <w:t>1. 遊び</w:t>
+        <w:br/>
+        <w:t xml:space="preserve">    2. 遊びます</w:t>
+        <w:br/>
+        <w:t xml:space="preserve">    3. 遊んで</w:t>
+        <w:br/>
+        <w:t xml:space="preserve">    4. 遊んだ</w:t>
+        <w:br/>
+        <w:br/>
+        <w:t>### 18. （  　　　　　 ）になにをいれますか。</w:t>
       </w:r>
     </w:p>
     <w:p>
       <w:r>
-        <w:t>4　この　くつは　ちょうどいいです。</w:t>
+        <w:t>1・2・3・4からいちばんいいものをひとつえらんでください。</w:t>
       </w:r>
     </w:p>
     <w:p>
       <w:r>
-        <w:t>17. （  　　　　　 ）に　何を　入れますか。</w:t>
+        <w:t>18. コーヒーを飲んでから（  　　　　　 ）。</w:t>
       </w:r>
     </w:p>
     <w:p>
       <w:r>
-        <w:t>じぶんで　（  　　　　　 ）を　つくりました。</w:t>
+        <w:t>1. 出かけます</w:t>
+        <w:br/>
+        <w:t xml:space="preserve">    2. 出かけて</w:t>
+        <w:br/>
+        <w:t xml:space="preserve">    3. 出かけた</w:t>
+        <w:br/>
+        <w:t xml:space="preserve">    4. 出かけない</w:t>
+        <w:br/>
+        <w:br/>
+        <w:t>### 19. つぎのことばのつかいかたでいちばんいいものを1・2・3・4からひとつえらんでください。</w:t>
       </w:r>
     </w:p>
     <w:p>
       <w:r>
-        <w:t>1　けんか</w:t>
-        <w:tab/>
-        <w:tab/>
-        <w:t>2　しゅくだい</w:t>
-        <w:tab/>
-        <w:tab/>
-        <w:t>3　おかし</w:t>
-        <w:tab/>
-        <w:tab/>
-        <w:t>4　てがみ</w:t>
-        <w:br/>
-        <w:br/>
-        <w:t>18. （  　　　　　 ）の　ことばは　どう　かきますか。</w:t>
+        <w:t>19. 彼女は音楽が（  　　　　　 ）好きです。</w:t>
       </w:r>
     </w:p>
     <w:p>
       <w:r>
-        <w:t>しゅくだいは　（  　　　　　 ）か。</w:t>
+        <w:t>1. とても</w:t>
+        <w:br/>
+        <w:t xml:space="preserve">    2. あまり</w:t>
+        <w:br/>
+        <w:t xml:space="preserve">    3. もっと</w:t>
+        <w:br/>
+        <w:t xml:space="preserve">    4. すこし</w:t>
+        <w:br/>
+        <w:br/>
+        <w:t>### 20. （  　　　　　 ）になにをいれますか。</w:t>
       </w:r>
     </w:p>
     <w:p>
       <w:r>
-        <w:t>1　おわりました</w:t>
-        <w:tab/>
-        <w:tab/>
-        <w:t>2　はじめました</w:t>
-        <w:tab/>
-        <w:tab/>
-        <w:t>3　わかりました</w:t>
-        <w:tab/>
-        <w:tab/>
-        <w:t>4　ききました</w:t>
-        <w:br/>
-        <w:br/>
-        <w:t>19. （  　　　　　 ）に　何を　入れますか。</w:t>
+        <w:t>1・2・3・4からいちばんいいものをひとつえらんでください。</w:t>
       </w:r>
     </w:p>
     <w:p>
       <w:r>
-        <w:t>朝ごはんを　（  　　　　　 ）　学校へ　行きました。</w:t>
+        <w:t>20. 掃除をしてから、（  　　　　　 ）しましょう。</w:t>
       </w:r>
     </w:p>
     <w:p>
       <w:r>
-        <w:t>1　たべないで</w:t>
-        <w:tab/>
-        <w:tab/>
-        <w:t>2　たべて</w:t>
-        <w:tab/>
-        <w:tab/>
-        <w:t>3　たべながら</w:t>
-        <w:tab/>
-        <w:tab/>
-        <w:t>4　たべた</w:t>
+        <w:t>1. 休み</w:t>
+        <w:br/>
+        <w:t xml:space="preserve">    2. 休んで</w:t>
+        <w:br/>
+        <w:t xml:space="preserve">    3. 休んだ</w:t>
+        <w:br/>
+        <w:t xml:space="preserve">    4. 休みます</w:t>
         <w:br/>
         <w:br/>
-        <w:t>20. （  　　　　　 ）の　ぶんと　だいたい　おなじ　いみの　ぶんが　あります。</w:t>
-      </w:r>
-    </w:p>
-    <w:p>
-      <w:r>
-        <w:t>わたしは　友だちが　ほしいです。</w:t>
-      </w:r>
-    </w:p>
-    <w:p>
-      <w:r>
-        <w:t>1　わたしは　友だちが　たくさん　います。</w:t>
-      </w:r>
-    </w:p>
-    <w:p>
-      <w:r>
-        <w:t>2　わたしは　新しい　友だちが　ほしいです。</w:t>
-      </w:r>
-    </w:p>
-    <w:p>
-      <w:r>
-        <w:t>3　わたしは　友だちに　あいたいです。</w:t>
-      </w:r>
-    </w:p>
-    <w:p>
-      <w:r>
-        <w:t>4　わたしは　友だちが　いりません。</w:t>
-      </w:r>
-    </w:p>
-    <w:p>
-      <w:r>
-        <w:t>**Answers:**</w:t>
+        <w:t>### Answers:</w:t>
         <w:br/>
+        <w:t>1. 2</w:t>
         <w:br/>
-        <w:t xml:space="preserve">1. 1  </w:t>
+        <w:t>2. 4</w:t>
         <w:br/>
-        <w:t xml:space="preserve">2. 1  </w:t>
+        <w:t>3. 1</w:t>
         <w:br/>
-        <w:t xml:space="preserve">3. 1  </w:t>
+        <w:t>4. 1</w:t>
         <w:br/>
-        <w:t xml:space="preserve">4. 1  </w:t>
+        <w:t>5. 3</w:t>
         <w:br/>
-        <w:t xml:space="preserve">5. 4  </w:t>
+        <w:t>6. 4</w:t>
         <w:br/>
-        <w:t xml:space="preserve">6. 2  </w:t>
+        <w:t>7. 2</w:t>
         <w:br/>
-        <w:t xml:space="preserve">7. 1  </w:t>
+        <w:t>8. 3</w:t>
         <w:br/>
-        <w:t xml:space="preserve">8. 4  </w:t>
+        <w:t>9. 1</w:t>
         <w:br/>
-        <w:t xml:space="preserve">9. 2  </w:t>
+        <w:t>10. 1</w:t>
         <w:br/>
-        <w:t xml:space="preserve">10. 1  </w:t>
+        <w:t>11. 1</w:t>
         <w:br/>
-        <w:t xml:space="preserve">11. 4  </w:t>
+        <w:t>12. 4</w:t>
         <w:br/>
-        <w:t xml:space="preserve">12. 2  </w:t>
+        <w:t>13. 3</w:t>
         <w:br/>
-        <w:t xml:space="preserve">13. 3  </w:t>
+        <w:t>14. 1</w:t>
         <w:br/>
-        <w:t xml:space="preserve">14. 1  </w:t>
+        <w:t>15. 1</w:t>
         <w:br/>
-        <w:t xml:space="preserve">15. 3  </w:t>
+        <w:t>16. 3</w:t>
         <w:br/>
-        <w:t xml:space="preserve">16. 3  </w:t>
+        <w:t>17. 4</w:t>
         <w:br/>
-        <w:t xml:space="preserve">17. 3  </w:t>
+        <w:t>18. 1</w:t>
         <w:br/>
-        <w:t xml:space="preserve">18. 1  </w:t>
+        <w:t>19. 1</w:t>
         <w:br/>
-        <w:t xml:space="preserve">19. 2  </w:t>
-        <w:br/>
-        <w:t xml:space="preserve">20. 2  </w:t>
+        <w:t>20. 4</w:t>
       </w:r>
     </w:p>
     <w:sectPr>
